--- a/doc/WASTE.docx
+++ b/doc/WASTE.docx
@@ -3283,7 +3283,16 @@
           <w:sz w:val="22"/>
           <w:szCs w:val="22"/>
         </w:rPr>
-        <w:t xml:space="preserve">Download the MSI installation file from </w:t>
+        <w:t>First, d</w:t>
+      </w:r>
+      <w:r>
+        <w:rPr>
+          <w:rFonts w:asciiTheme="minorHAnsi" w:hAnsiTheme="minorHAnsi" w:cstheme="minorHAnsi"/>
+          <w:color w:val="000000"/>
+          <w:sz w:val="22"/>
+          <w:szCs w:val="22"/>
+        </w:rPr>
+        <w:t xml:space="preserve">ownload the MSI installation file from </w:t>
       </w:r>
       <w:hyperlink r:id="rId9" w:history="1">
         <w:r>
@@ -3302,7 +3311,39 @@
           <w:sz w:val="22"/>
           <w:szCs w:val="22"/>
         </w:rPr>
-        <w:t xml:space="preserve">.  Execute MSI file.  It will then install the program on your PC, in the location you specify.  </w:t>
+        <w:t xml:space="preserve">.  </w:t>
+      </w:r>
+      <w:r>
+        <w:rPr>
+          <w:rFonts w:asciiTheme="minorHAnsi" w:hAnsiTheme="minorHAnsi" w:cstheme="minorHAnsi"/>
+          <w:sz w:val="22"/>
+          <w:szCs w:val="22"/>
+        </w:rPr>
+        <w:t>Then, e</w:t>
+      </w:r>
+      <w:r>
+        <w:rPr>
+          <w:rFonts w:asciiTheme="minorHAnsi" w:hAnsiTheme="minorHAnsi" w:cstheme="minorHAnsi"/>
+          <w:sz w:val="22"/>
+          <w:szCs w:val="22"/>
+        </w:rPr>
+        <w:t xml:space="preserve">xecute </w:t>
+      </w:r>
+      <w:r>
+        <w:rPr>
+          <w:rFonts w:asciiTheme="minorHAnsi" w:hAnsiTheme="minorHAnsi" w:cstheme="minorHAnsi"/>
+          <w:sz w:val="22"/>
+          <w:szCs w:val="22"/>
+        </w:rPr>
+        <w:t xml:space="preserve">the </w:t>
+      </w:r>
+      <w:r>
+        <w:rPr>
+          <w:rFonts w:asciiTheme="minorHAnsi" w:hAnsiTheme="minorHAnsi" w:cstheme="minorHAnsi"/>
+          <w:sz w:val="22"/>
+          <w:szCs w:val="22"/>
+        </w:rPr>
+        <w:t xml:space="preserve">MSI file.  It will then install the program on your PC, in the location you specify.  </w:t>
       </w:r>
       <w:r>
         <w:rPr>
@@ -3558,7 +3599,6 @@
         </w:rPr>
         <w:t xml:space="preserve">it </w:t>
       </w:r>
-      <w:proofErr w:type="gramStart"/>
       <w:r>
         <w:rPr>
           <w:rFonts w:asciiTheme="minorHAnsi" w:hAnsiTheme="minorHAnsi" w:cstheme="minorHAnsi"/>
@@ -3575,18 +3615,8 @@
           <w:sz w:val="22"/>
           <w:szCs w:val="22"/>
         </w:rPr>
-        <w:t xml:space="preserve"> recommend</w:t>
-      </w:r>
-      <w:r>
-        <w:rPr>
-          <w:rFonts w:asciiTheme="minorHAnsi" w:hAnsiTheme="minorHAnsi" w:cstheme="minorHAnsi"/>
-          <w:color w:val="000000"/>
-          <w:sz w:val="22"/>
-          <w:szCs w:val="22"/>
-        </w:rPr>
-        <w:t>ed</w:t>
-      </w:r>
-      <w:proofErr w:type="gramEnd"/>
+        <w:t>recommended</w:t>
+      </w:r>
       <w:r>
         <w:rPr>
           <w:rFonts w:asciiTheme="minorHAnsi" w:hAnsiTheme="minorHAnsi" w:cstheme="minorHAnsi"/>
@@ -4143,7 +4173,16 @@
           <w:sz w:val="22"/>
           <w:szCs w:val="22"/>
         </w:rPr>
-        <w:t xml:space="preserve">Open the Microsoft Visual Studio project file for </w:t>
+        <w:t>To build WASTE, o</w:t>
+      </w:r>
+      <w:r>
+        <w:rPr>
+          <w:rFonts w:asciiTheme="minorHAnsi" w:hAnsiTheme="minorHAnsi" w:cstheme="minorHAnsi"/>
+          <w:color w:val="000000"/>
+          <w:sz w:val="22"/>
+          <w:szCs w:val="22"/>
+        </w:rPr>
+        <w:t xml:space="preserve">pen the Microsoft Visual Studio project file for </w:t>
       </w:r>
       <w:r>
         <w:rPr>
@@ -4275,19 +4314,17 @@
           <w:sz w:val="22"/>
           <w:szCs w:val="22"/>
         </w:rPr>
-        <w:t xml:space="preserve">/test/hw must be </w:t>
-      </w:r>
-      <w:proofErr w:type="gramStart"/>
-      <w:r>
-        <w:rPr>
-          <w:rFonts w:asciiTheme="minorHAnsi" w:hAnsiTheme="minorHAnsi" w:cstheme="minorHAnsi"/>
-          <w:color w:val="000000"/>
-          <w:sz w:val="22"/>
-          <w:szCs w:val="22"/>
-        </w:rPr>
-        <w:t>build</w:t>
-      </w:r>
-      <w:proofErr w:type="gramEnd"/>
+        <w:t>/test/hw must be buil</w:t>
+      </w:r>
+      <w:r>
+        <w:rPr>
+          <w:rFonts w:asciiTheme="minorHAnsi" w:hAnsiTheme="minorHAnsi" w:cstheme="minorHAnsi"/>
+          <w:color w:val="000000"/>
+          <w:sz w:val="22"/>
+          <w:szCs w:val="22"/>
+        </w:rPr>
+        <w:t>t</w:t>
+      </w:r>
       <w:r>
         <w:rPr>
           <w:rFonts w:asciiTheme="minorHAnsi" w:hAnsiTheme="minorHAnsi" w:cstheme="minorHAnsi"/>
@@ -4394,6 +4431,7 @@
           <w:sz w:val="22"/>
           <w:szCs w:val="22"/>
         </w:rPr>
+        <w:lastRenderedPageBreak/>
         <w:t xml:space="preserve">If you are running exclusively on a computer that does not have an </w:t>
       </w:r>
       <w:r>
@@ -4412,17 +4450,7 @@
           <w:sz w:val="22"/>
           <w:szCs w:val="22"/>
         </w:rPr>
-        <w:t xml:space="preserve"> GPU, then you may not be able to install the drivers for CUDA.  (These drivers are required even in emulation mode because the </w:t>
-      </w:r>
-      <w:r>
-        <w:rPr>
-          <w:rFonts w:asciiTheme="minorHAnsi" w:hAnsiTheme="minorHAnsi" w:cstheme="minorHAnsi"/>
-          <w:color w:val="000000"/>
-          <w:sz w:val="22"/>
-          <w:szCs w:val="22"/>
-        </w:rPr>
-        <w:lastRenderedPageBreak/>
-        <w:t xml:space="preserve">DLL injection/API hooking method used by </w:t>
+        <w:t xml:space="preserve"> GPU, then you may not be able to install the drivers for CUDA.  (These drivers are required even in emulation mode because the DLL injection/API hooking method used by </w:t>
       </w:r>
       <w:r>
         <w:rPr>
@@ -4622,18 +4650,15 @@
           <w:szCs w:val="20"/>
         </w:rPr>
       </w:pPr>
-    </w:p>
-    <w:p>
-      <w:pPr>
-        <w:pStyle w:val="NormalWeb"/>
-        <w:jc w:val="both"/>
+      <w:r>
         <w:rPr>
           <w:rFonts w:ascii="Arial" w:hAnsi="Arial" w:cs="Arial"/>
           <w:color w:val="000000"/>
           <w:sz w:val="20"/>
           <w:szCs w:val="20"/>
         </w:rPr>
-      </w:pPr>
+        <w:t>U</w:t>
+      </w:r>
       <w:r>
         <w:rPr>
           <w:rFonts w:ascii="Arial" w:hAnsi="Arial" w:cs="Arial"/>
@@ -4641,7 +4666,7 @@
           <w:sz w:val="20"/>
           <w:szCs w:val="20"/>
         </w:rPr>
-        <w:t>U</w:t>
+        <w:t xml:space="preserve">SAGE: </w:t>
       </w:r>
       <w:r>
         <w:rPr>
@@ -4650,7 +4675,7 @@
           <w:sz w:val="20"/>
           <w:szCs w:val="20"/>
         </w:rPr>
-        <w:t xml:space="preserve">SAGE: </w:t>
+        <w:t>WASTE</w:t>
       </w:r>
       <w:r>
         <w:rPr>
@@ -4659,7 +4684,7 @@
           <w:sz w:val="20"/>
           <w:szCs w:val="20"/>
         </w:rPr>
-        <w:t>WASTE</w:t>
+        <w:t xml:space="preserve"> [OPTION] ... </w:t>
       </w:r>
       <w:r>
         <w:rPr>
@@ -4668,8 +4693,9 @@
           <w:sz w:val="20"/>
           <w:szCs w:val="20"/>
         </w:rPr>
-        <w:t xml:space="preserve"> [OPTION] ... </w:t>
-      </w:r>
+        <w:t>USER-</w:t>
+      </w:r>
+      <w:proofErr w:type="gramStart"/>
       <w:r>
         <w:rPr>
           <w:rFonts w:ascii="Arial" w:hAnsi="Arial" w:cs="Arial"/>
@@ -4677,9 +4703,9 @@
           <w:sz w:val="20"/>
           <w:szCs w:val="20"/>
         </w:rPr>
-        <w:t>USER-</w:t>
-      </w:r>
-      <w:proofErr w:type="gramStart"/>
+        <w:t>PROGRAM(</w:t>
+      </w:r>
+      <w:proofErr w:type="gramEnd"/>
       <w:r>
         <w:rPr>
           <w:rFonts w:ascii="Arial" w:hAnsi="Arial" w:cs="Arial"/>
@@ -4687,30 +4713,8 @@
           <w:sz w:val="20"/>
           <w:szCs w:val="20"/>
         </w:rPr>
-        <w:t>PROGRAM(</w:t>
-      </w:r>
-      <w:proofErr w:type="gramEnd"/>
-      <w:r>
-        <w:rPr>
-          <w:rFonts w:ascii="Arial" w:hAnsi="Arial" w:cs="Arial"/>
-          <w:color w:val="000000"/>
-          <w:sz w:val="20"/>
-          <w:szCs w:val="20"/>
-        </w:rPr>
         <w:t>.EXE)</w:t>
       </w:r>
-    </w:p>
-    <w:p>
-      <w:pPr>
-        <w:pStyle w:val="NormalWeb"/>
-        <w:jc w:val="both"/>
-        <w:rPr>
-          <w:rFonts w:ascii="Arial" w:hAnsi="Arial" w:cs="Arial"/>
-          <w:color w:val="000000"/>
-          <w:sz w:val="20"/>
-          <w:szCs w:val="20"/>
-        </w:rPr>
-      </w:pPr>
     </w:p>
     <w:p>
       <w:pPr>
@@ -4824,35 +4828,62 @@
           <w:szCs w:val="20"/>
         </w:rPr>
       </w:pPr>
+      <w:r>
+        <w:rPr>
+          <w:rFonts w:ascii="Arial" w:hAnsi="Arial" w:cs="Arial"/>
+          <w:color w:val="000000"/>
+          <w:sz w:val="20"/>
+          <w:szCs w:val="20"/>
+        </w:rPr>
+        <w:t xml:space="preserve">  -ne                        </w:t>
+      </w:r>
+      <w:r>
+        <w:rPr>
+          <w:rFonts w:ascii="Arial" w:hAnsi="Arial" w:cs="Arial"/>
+          <w:color w:val="000000"/>
+          <w:sz w:val="20"/>
+          <w:szCs w:val="20"/>
+        </w:rPr>
+        <w:t xml:space="preserve">       Set non-emulator mode.</w:t>
+      </w:r>
     </w:p>
     <w:p>
       <w:pPr>
         <w:pStyle w:val="NormalWeb"/>
         <w:jc w:val="both"/>
         <w:rPr>
-          <w:rFonts w:ascii="Arial" w:hAnsi="Arial" w:cs="Arial"/>
-          <w:color w:val="000000"/>
-          <w:sz w:val="20"/>
-          <w:szCs w:val="20"/>
+          <w:rFonts w:asciiTheme="minorHAnsi" w:hAnsiTheme="minorHAnsi" w:cstheme="minorHAnsi"/>
+          <w:color w:val="000000"/>
+          <w:sz w:val="22"/>
+          <w:szCs w:val="22"/>
         </w:rPr>
       </w:pPr>
       <w:r>
         <w:rPr>
-          <w:rFonts w:ascii="Arial" w:hAnsi="Arial" w:cs="Arial"/>
-          <w:color w:val="000000"/>
-          <w:sz w:val="20"/>
-          <w:szCs w:val="20"/>
-        </w:rPr>
-        <w:t xml:space="preserve">  -ne                        </w:t>
-      </w:r>
-      <w:r>
-        <w:rPr>
-          <w:rFonts w:ascii="Arial" w:hAnsi="Arial" w:cs="Arial"/>
-          <w:color w:val="000000"/>
-          <w:sz w:val="20"/>
-          <w:szCs w:val="20"/>
-        </w:rPr>
-        <w:t xml:space="preserve">       Set non-emulator mode.</w:t>
+          <w:rFonts w:asciiTheme="minorHAnsi" w:hAnsiTheme="minorHAnsi" w:cstheme="minorHAnsi"/>
+          <w:color w:val="000000"/>
+          <w:sz w:val="22"/>
+          <w:szCs w:val="22"/>
+        </w:rPr>
+        <w:t xml:space="preserve">If you do not want to run </w:t>
+      </w:r>
+      <w:r>
+        <w:rPr>
+          <w:rFonts w:asciiTheme="minorHAnsi" w:hAnsiTheme="minorHAnsi" w:cstheme="minorHAnsi"/>
+          <w:color w:val="000000"/>
+          <w:sz w:val="22"/>
+          <w:szCs w:val="22"/>
+        </w:rPr>
+        <w:t>WASTE</w:t>
+      </w:r>
+      <w:r>
+        <w:rPr>
+          <w:rFonts w:asciiTheme="minorHAnsi" w:hAnsiTheme="minorHAnsi" w:cstheme="minorHAnsi"/>
+          <w:color w:val="000000"/>
+          <w:sz w:val="22"/>
+          <w:szCs w:val="22"/>
+        </w:rPr>
+        <w:t xml:space="preserve"> in emulator mode, but still want to check memory usage, then use this option.</w:t>
       </w:r>
     </w:p>
     <w:p>
@@ -4860,38 +4891,49 @@
         <w:pStyle w:val="NormalWeb"/>
         <w:jc w:val="both"/>
         <w:rPr>
-          <w:rFonts w:asciiTheme="minorHAnsi" w:hAnsiTheme="minorHAnsi" w:cstheme="minorHAnsi"/>
-          <w:color w:val="000000"/>
-          <w:sz w:val="22"/>
-          <w:szCs w:val="22"/>
+          <w:rFonts w:ascii="Arial" w:hAnsi="Arial" w:cs="Arial"/>
+          <w:color w:val="000000"/>
+          <w:sz w:val="20"/>
+          <w:szCs w:val="20"/>
         </w:rPr>
       </w:pPr>
       <w:r>
         <w:rPr>
-          <w:rFonts w:asciiTheme="minorHAnsi" w:hAnsiTheme="minorHAnsi" w:cstheme="minorHAnsi"/>
-          <w:color w:val="000000"/>
-          <w:sz w:val="22"/>
-          <w:szCs w:val="22"/>
-        </w:rPr>
-        <w:t xml:space="preserve">If you do not want to run </w:t>
-      </w:r>
-      <w:r>
-        <w:rPr>
-          <w:rFonts w:asciiTheme="minorHAnsi" w:hAnsiTheme="minorHAnsi" w:cstheme="minorHAnsi"/>
-          <w:color w:val="000000"/>
-          <w:sz w:val="22"/>
-          <w:szCs w:val="22"/>
-        </w:rPr>
-        <w:t>WASTE</w:t>
-      </w:r>
-      <w:r>
-        <w:rPr>
-          <w:rFonts w:asciiTheme="minorHAnsi" w:hAnsiTheme="minorHAnsi" w:cstheme="minorHAnsi"/>
-          <w:color w:val="000000"/>
-          <w:sz w:val="22"/>
-          <w:szCs w:val="22"/>
-        </w:rPr>
-        <w:t xml:space="preserve"> in emulator mode, but still want to check memory usage, then use this option.</w:t>
+          <w:rFonts w:ascii="Arial" w:hAnsi="Arial" w:cs="Arial"/>
+          <w:color w:val="000000"/>
+          <w:sz w:val="20"/>
+          <w:szCs w:val="20"/>
+        </w:rPr>
+        <w:t xml:space="preserve">  -d device                         </w:t>
+      </w:r>
+      <w:proofErr w:type="gramStart"/>
+      <w:r>
+        <w:rPr>
+          <w:rFonts w:ascii="Arial" w:hAnsi="Arial" w:cs="Arial"/>
+          <w:color w:val="000000"/>
+          <w:sz w:val="20"/>
+          <w:szCs w:val="20"/>
+        </w:rPr>
+        <w:t>Set</w:t>
+      </w:r>
+      <w:proofErr w:type="gramEnd"/>
+      <w:r>
+        <w:rPr>
+          <w:rFonts w:ascii="Arial" w:hAnsi="Arial" w:cs="Arial"/>
+          <w:color w:val="000000"/>
+          <w:sz w:val="20"/>
+          <w:szCs w:val="20"/>
+        </w:rPr>
+        <w:t xml:space="preserve"> the n</w:t>
+      </w:r>
+      <w:r>
+        <w:rPr>
+          <w:rFonts w:ascii="Arial" w:hAnsi="Arial" w:cs="Arial"/>
+          <w:color w:val="000000"/>
+          <w:sz w:val="20"/>
+          <w:szCs w:val="20"/>
+        </w:rPr>
+        <w:t>ame of the device to emulate.</w:t>
       </w:r>
     </w:p>
     <w:p>
@@ -4899,12 +4941,41 @@
         <w:pStyle w:val="NormalWeb"/>
         <w:jc w:val="both"/>
         <w:rPr>
-          <w:rFonts w:ascii="Arial" w:hAnsi="Arial" w:cs="Arial"/>
-          <w:color w:val="000000"/>
-          <w:sz w:val="20"/>
-          <w:szCs w:val="20"/>
+          <w:rFonts w:asciiTheme="minorHAnsi" w:hAnsiTheme="minorHAnsi" w:cstheme="minorHAnsi"/>
+          <w:color w:val="000000"/>
+          <w:sz w:val="22"/>
+          <w:szCs w:val="22"/>
         </w:rPr>
       </w:pPr>
+      <w:r>
+        <w:rPr>
+          <w:rFonts w:asciiTheme="minorHAnsi" w:hAnsiTheme="minorHAnsi" w:cstheme="minorHAnsi"/>
+          <w:color w:val="000000"/>
+          <w:sz w:val="22"/>
+          <w:szCs w:val="22"/>
+        </w:rPr>
+        <w:t xml:space="preserve">By default, the emulator will choose compute_20 for the device to run.  Use this option to select another device if </w:t>
+      </w:r>
+      <w:proofErr w:type="gramStart"/>
+      <w:r>
+        <w:rPr>
+          <w:rFonts w:asciiTheme="minorHAnsi" w:hAnsiTheme="minorHAnsi" w:cstheme="minorHAnsi"/>
+          <w:color w:val="000000"/>
+          <w:sz w:val="22"/>
+          <w:szCs w:val="22"/>
+        </w:rPr>
+        <w:t>it  was</w:t>
+      </w:r>
+      <w:proofErr w:type="gramEnd"/>
+      <w:r>
+        <w:rPr>
+          <w:rFonts w:asciiTheme="minorHAnsi" w:hAnsiTheme="minorHAnsi" w:cstheme="minorHAnsi"/>
+          <w:color w:val="000000"/>
+          <w:sz w:val="22"/>
+          <w:szCs w:val="22"/>
+        </w:rPr>
+        <w:t xml:space="preserve"> compiled into the program using NVCC and the –arch option.</w:t>
+      </w:r>
     </w:p>
     <w:p>
       <w:pPr>
@@ -4924,9 +4995,8 @@
           <w:sz w:val="20"/>
           <w:szCs w:val="20"/>
         </w:rPr>
-        <w:t xml:space="preserve">  -d device                         </w:t>
-      </w:r>
-      <w:proofErr w:type="gramStart"/>
+        <w:t xml:space="preserve">  -t=NUMBER                         Trace CUDA memory API calls, emulator, etc, a</w:t>
+      </w:r>
       <w:r>
         <w:rPr>
           <w:rFonts w:ascii="Arial" w:hAnsi="Arial" w:cs="Arial"/>
@@ -4934,26 +5004,7 @@
           <w:sz w:val="20"/>
           <w:szCs w:val="20"/>
         </w:rPr>
-        <w:t>Set</w:t>
-      </w:r>
-      <w:proofErr w:type="gramEnd"/>
-      <w:r>
-        <w:rPr>
-          <w:rFonts w:ascii="Arial" w:hAnsi="Arial" w:cs="Arial"/>
-          <w:color w:val="000000"/>
-          <w:sz w:val="20"/>
-          <w:szCs w:val="20"/>
-        </w:rPr>
-        <w:t xml:space="preserve"> the n</w:t>
-      </w:r>
-      <w:r>
-        <w:rPr>
-          <w:rFonts w:ascii="Arial" w:hAnsi="Arial" w:cs="Arial"/>
-          <w:color w:val="000000"/>
-          <w:sz w:val="20"/>
-          <w:szCs w:val="20"/>
-        </w:rPr>
-        <w:t>ame of the device to emulate.</w:t>
+        <w:t>t a given level of noisiness.</w:t>
       </w:r>
     </w:p>
     <w:p>
@@ -4974,27 +5025,7 @@
           <w:sz w:val="22"/>
           <w:szCs w:val="22"/>
         </w:rPr>
-        <w:t xml:space="preserve">By default, the emulator will choose compute_20 for the device to run.  Use this option to select another device if </w:t>
-      </w:r>
-      <w:proofErr w:type="gramStart"/>
-      <w:r>
-        <w:rPr>
-          <w:rFonts w:asciiTheme="minorHAnsi" w:hAnsiTheme="minorHAnsi" w:cstheme="minorHAnsi"/>
-          <w:color w:val="000000"/>
-          <w:sz w:val="22"/>
-          <w:szCs w:val="22"/>
-        </w:rPr>
-        <w:t>it  was</w:t>
-      </w:r>
-      <w:proofErr w:type="gramEnd"/>
-      <w:r>
-        <w:rPr>
-          <w:rFonts w:asciiTheme="minorHAnsi" w:hAnsiTheme="minorHAnsi" w:cstheme="minorHAnsi"/>
-          <w:color w:val="000000"/>
-          <w:sz w:val="22"/>
-          <w:szCs w:val="22"/>
-        </w:rPr>
-        <w:t xml:space="preserve"> compiled into the program using NVCC and the –arch option.</w:t>
+        <w:t>Use this option to have the emulator print out debugging information, and for tracing memory API calls.  The higher the number, the more debugging information is printed.</w:t>
       </w:r>
     </w:p>
     <w:p>
@@ -5008,35 +5039,100 @@
           <w:szCs w:val="20"/>
         </w:rPr>
       </w:pPr>
+      <w:r>
+        <w:rPr>
+          <w:rFonts w:ascii="Arial" w:hAnsi="Arial" w:cs="Arial"/>
+          <w:color w:val="000000"/>
+          <w:sz w:val="20"/>
+          <w:szCs w:val="20"/>
+        </w:rPr>
+        <w:t xml:space="preserve">  -s=NUMBER, --padding-size=</w:t>
+      </w:r>
+      <w:proofErr w:type="gramStart"/>
+      <w:r>
+        <w:rPr>
+          <w:rFonts w:ascii="Arial" w:hAnsi="Arial" w:cs="Arial"/>
+          <w:color w:val="000000"/>
+          <w:sz w:val="20"/>
+          <w:szCs w:val="20"/>
+        </w:rPr>
+        <w:t>NUMBER  Set</w:t>
+      </w:r>
+      <w:proofErr w:type="gramEnd"/>
+      <w:r>
+        <w:rPr>
+          <w:rFonts w:ascii="Arial" w:hAnsi="Arial" w:cs="Arial"/>
+          <w:color w:val="000000"/>
+          <w:sz w:val="20"/>
+          <w:szCs w:val="20"/>
+        </w:rPr>
+        <w:t xml:space="preserve"> size of padding for buff</w:t>
+      </w:r>
+      <w:r>
+        <w:rPr>
+          <w:rFonts w:ascii="Arial" w:hAnsi="Arial" w:cs="Arial"/>
+          <w:color w:val="000000"/>
+          <w:sz w:val="20"/>
+          <w:szCs w:val="20"/>
+        </w:rPr>
+        <w:t>er allocations.</w:t>
+      </w:r>
     </w:p>
     <w:p>
       <w:pPr>
         <w:pStyle w:val="NormalWeb"/>
         <w:jc w:val="both"/>
         <w:rPr>
-          <w:rFonts w:ascii="Arial" w:hAnsi="Arial" w:cs="Arial"/>
-          <w:color w:val="000000"/>
-          <w:sz w:val="20"/>
-          <w:szCs w:val="20"/>
+          <w:rFonts w:asciiTheme="minorHAnsi" w:hAnsiTheme="minorHAnsi" w:cstheme="minorHAnsi"/>
+          <w:color w:val="000000"/>
+          <w:sz w:val="22"/>
+          <w:szCs w:val="22"/>
         </w:rPr>
       </w:pPr>
       <w:r>
         <w:rPr>
-          <w:rFonts w:ascii="Arial" w:hAnsi="Arial" w:cs="Arial"/>
-          <w:color w:val="000000"/>
-          <w:sz w:val="20"/>
-          <w:szCs w:val="20"/>
-        </w:rPr>
-        <w:t xml:space="preserve">  -t=NUMBER                         Trace CUDA memory API calls, emulator, etc, a</w:t>
-      </w:r>
-      <w:r>
-        <w:rPr>
-          <w:rFonts w:ascii="Arial" w:hAnsi="Arial" w:cs="Arial"/>
-          <w:color w:val="000000"/>
-          <w:sz w:val="20"/>
-          <w:szCs w:val="20"/>
-        </w:rPr>
-        <w:t>t a given level of noisiness.</w:t>
+          <w:rFonts w:asciiTheme="minorHAnsi" w:hAnsiTheme="minorHAnsi" w:cstheme="minorHAnsi"/>
+          <w:color w:val="000000"/>
+          <w:sz w:val="22"/>
+          <w:szCs w:val="22"/>
+        </w:rPr>
+        <w:t xml:space="preserve">When allocating device memory, </w:t>
+      </w:r>
+      <w:r>
+        <w:rPr>
+          <w:rFonts w:asciiTheme="minorHAnsi" w:hAnsiTheme="minorHAnsi" w:cstheme="minorHAnsi"/>
+          <w:color w:val="000000"/>
+          <w:sz w:val="22"/>
+          <w:szCs w:val="22"/>
+        </w:rPr>
+        <w:t>WASTE</w:t>
+      </w:r>
+      <w:r>
+        <w:rPr>
+          <w:rFonts w:asciiTheme="minorHAnsi" w:hAnsiTheme="minorHAnsi" w:cstheme="minorHAnsi"/>
+          <w:color w:val="000000"/>
+          <w:sz w:val="22"/>
+          <w:szCs w:val="22"/>
+        </w:rPr>
+        <w:t xml:space="preserve"> will pad the buffers with 32 bytes on either side of the buffer.  The padding will be initialized to the value 0xDE.  If there are memory overwrite issues with the program, </w:t>
+      </w:r>
+      <w:r>
+        <w:rPr>
+          <w:rFonts w:asciiTheme="minorHAnsi" w:hAnsiTheme="minorHAnsi" w:cstheme="minorHAnsi"/>
+          <w:color w:val="000000"/>
+          <w:sz w:val="22"/>
+          <w:szCs w:val="22"/>
+        </w:rPr>
+        <w:t>WASTE</w:t>
+      </w:r>
+      <w:r>
+        <w:rPr>
+          <w:rFonts w:asciiTheme="minorHAnsi" w:hAnsiTheme="minorHAnsi" w:cstheme="minorHAnsi"/>
+          <w:color w:val="000000"/>
+          <w:sz w:val="22"/>
+          <w:szCs w:val="22"/>
+        </w:rPr>
+        <w:t xml:space="preserve"> may detect these if the padding has changed.</w:t>
       </w:r>
     </w:p>
     <w:p>
@@ -5044,20 +5140,29 @@
         <w:pStyle w:val="NormalWeb"/>
         <w:jc w:val="both"/>
         <w:rPr>
-          <w:rFonts w:asciiTheme="minorHAnsi" w:hAnsiTheme="minorHAnsi" w:cstheme="minorHAnsi"/>
-          <w:color w:val="000000"/>
-          <w:sz w:val="22"/>
-          <w:szCs w:val="22"/>
+          <w:rFonts w:ascii="Arial" w:hAnsi="Arial" w:cs="Arial"/>
+          <w:color w:val="000000"/>
+          <w:sz w:val="20"/>
+          <w:szCs w:val="20"/>
         </w:rPr>
       </w:pPr>
       <w:r>
         <w:rPr>
-          <w:rFonts w:asciiTheme="minorHAnsi" w:hAnsiTheme="minorHAnsi" w:cstheme="minorHAnsi"/>
-          <w:color w:val="000000"/>
-          <w:sz w:val="22"/>
-          <w:szCs w:val="22"/>
-        </w:rPr>
-        <w:t>Use this option to have the emulator print out debugging information, and for tracing memory API calls.  The higher the number, the more debugging information is printed.</w:t>
+          <w:rFonts w:ascii="Arial" w:hAnsi="Arial" w:cs="Arial"/>
+          <w:color w:val="000000"/>
+          <w:sz w:val="20"/>
+          <w:szCs w:val="20"/>
+        </w:rPr>
+        <w:t xml:space="preserve">  -b=CHAR, --padding-byte=C</w:t>
+      </w:r>
+      <w:r>
+        <w:rPr>
+          <w:rFonts w:ascii="Arial" w:hAnsi="Arial" w:cs="Arial"/>
+          <w:color w:val="000000"/>
+          <w:sz w:val="20"/>
+          <w:szCs w:val="20"/>
+        </w:rPr>
+        <w:t>HAR      Set byte of padding.</w:t>
       </w:r>
     </w:p>
     <w:p>
@@ -5065,12 +5170,21 @@
         <w:pStyle w:val="NormalWeb"/>
         <w:jc w:val="both"/>
         <w:rPr>
-          <w:rFonts w:ascii="Arial" w:hAnsi="Arial" w:cs="Arial"/>
-          <w:color w:val="000000"/>
-          <w:sz w:val="20"/>
-          <w:szCs w:val="20"/>
+          <w:rFonts w:asciiTheme="minorHAnsi" w:hAnsiTheme="minorHAnsi" w:cstheme="minorHAnsi"/>
+          <w:color w:val="000000"/>
+          <w:sz w:val="22"/>
+          <w:szCs w:val="22"/>
         </w:rPr>
       </w:pPr>
+      <w:r>
+        <w:rPr>
+          <w:rFonts w:asciiTheme="minorHAnsi" w:hAnsiTheme="minorHAnsi" w:cstheme="minorHAnsi"/>
+          <w:color w:val="000000"/>
+          <w:sz w:val="22"/>
+          <w:szCs w:val="22"/>
+        </w:rPr>
+        <w:t>Use this option to set the padding value.  See the “-s” option.</w:t>
+      </w:r>
     </w:p>
     <w:p>
       <w:pPr>
@@ -5090,7 +5204,7 @@
           <w:sz w:val="20"/>
           <w:szCs w:val="20"/>
         </w:rPr>
-        <w:t xml:space="preserve">  -s=NUMBER, --padding-size=</w:t>
+        <w:t xml:space="preserve">  -</w:t>
       </w:r>
       <w:proofErr w:type="gramStart"/>
       <w:r>
@@ -5100,7 +5214,7 @@
           <w:sz w:val="20"/>
           <w:szCs w:val="20"/>
         </w:rPr>
-        <w:t>NUMBER  Set</w:t>
+        <w:t>q</w:t>
       </w:r>
       <w:proofErr w:type="gramEnd"/>
       <w:r>
@@ -5110,7 +5224,7 @@
           <w:sz w:val="20"/>
           <w:szCs w:val="20"/>
         </w:rPr>
-        <w:t xml:space="preserve"> size of padding for buff</w:t>
+        <w:t>, --quit-on-error               Qui</w:t>
       </w:r>
       <w:r>
         <w:rPr>
@@ -5119,7 +5233,7 @@
           <w:sz w:val="20"/>
           <w:szCs w:val="20"/>
         </w:rPr>
-        <w:t>er allocations.</w:t>
+        <w:t>t program on error detection.</w:t>
       </w:r>
     </w:p>
     <w:p>
@@ -5140,7 +5254,7 @@
           <w:sz w:val="22"/>
           <w:szCs w:val="22"/>
         </w:rPr>
-        <w:t xml:space="preserve">When allocating device memory, </w:t>
+        <w:t xml:space="preserve">By default, </w:t>
       </w:r>
       <w:r>
         <w:rPr>
@@ -5158,7 +5272,7 @@
           <w:sz w:val="22"/>
           <w:szCs w:val="22"/>
         </w:rPr>
-        <w:t xml:space="preserve"> will pad the buffers with 32 bytes on either side of the buffer.  The padding will be initialized to the value 0xDE.  If there are memory overwrite issues with the program, </w:t>
+        <w:t xml:space="preserve"> will try to detect and flag certain errors in the CUDA API.  This is done because some programmers do not check the return values from the API.  This option causes </w:t>
       </w:r>
       <w:r>
         <w:rPr>
@@ -5176,7 +5290,7 @@
           <w:sz w:val="22"/>
           <w:szCs w:val="22"/>
         </w:rPr>
-        <w:t xml:space="preserve"> may detect these if the padding has changed.</w:t>
+        <w:t xml:space="preserve"> to quit when an error has been detected.</w:t>
       </w:r>
     </w:p>
     <w:p>
@@ -5190,36 +5304,83 @@
           <w:szCs w:val="20"/>
         </w:rPr>
       </w:pPr>
+      <w:r>
+        <w:rPr>
+          <w:rFonts w:ascii="Arial" w:hAnsi="Arial" w:cs="Arial"/>
+          <w:color w:val="000000"/>
+          <w:sz w:val="20"/>
+          <w:szCs w:val="20"/>
+        </w:rPr>
+        <w:t xml:space="preserve">  -</w:t>
+      </w:r>
+      <w:proofErr w:type="gramStart"/>
+      <w:r>
+        <w:rPr>
+          <w:rFonts w:ascii="Arial" w:hAnsi="Arial" w:cs="Arial"/>
+          <w:color w:val="000000"/>
+          <w:sz w:val="20"/>
+          <w:szCs w:val="20"/>
+        </w:rPr>
+        <w:t>k</w:t>
+      </w:r>
+      <w:proofErr w:type="gramEnd"/>
+      <w:r>
+        <w:rPr>
+          <w:rFonts w:ascii="Arial" w:hAnsi="Arial" w:cs="Arial"/>
+          <w:color w:val="000000"/>
+          <w:sz w:val="20"/>
+          <w:szCs w:val="20"/>
+        </w:rPr>
+        <w:t>, --skip-on-error               Skip over CUDA ca</w:t>
+      </w:r>
+      <w:r>
+        <w:rPr>
+          <w:rFonts w:ascii="Arial" w:hAnsi="Arial" w:cs="Arial"/>
+          <w:color w:val="000000"/>
+          <w:sz w:val="20"/>
+          <w:szCs w:val="20"/>
+        </w:rPr>
+        <w:t>ll when the usage is invalid.</w:t>
+      </w:r>
     </w:p>
     <w:p>
       <w:pPr>
         <w:pStyle w:val="NormalWeb"/>
         <w:jc w:val="both"/>
         <w:rPr>
-          <w:rFonts w:ascii="Arial" w:hAnsi="Arial" w:cs="Arial"/>
-          <w:color w:val="000000"/>
-          <w:sz w:val="20"/>
-          <w:szCs w:val="20"/>
+          <w:rFonts w:asciiTheme="minorHAnsi" w:hAnsiTheme="minorHAnsi" w:cstheme="minorHAnsi"/>
+          <w:color w:val="000000"/>
+          <w:sz w:val="22"/>
+          <w:szCs w:val="22"/>
         </w:rPr>
       </w:pPr>
       <w:r>
         <w:rPr>
-          <w:rFonts w:ascii="Arial" w:hAnsi="Arial" w:cs="Arial"/>
-          <w:color w:val="000000"/>
-          <w:sz w:val="20"/>
-          <w:szCs w:val="20"/>
+          <w:rFonts w:asciiTheme="minorHAnsi" w:hAnsiTheme="minorHAnsi" w:cstheme="minorHAnsi"/>
+          <w:color w:val="000000"/>
+          <w:sz w:val="22"/>
+          <w:szCs w:val="22"/>
         </w:rPr>
         <w:lastRenderedPageBreak/>
-        <w:t xml:space="preserve">  -b=CHAR, --padding-byte=C</w:t>
-      </w:r>
-      <w:r>
-        <w:rPr>
-          <w:rFonts w:ascii="Arial" w:hAnsi="Arial" w:cs="Arial"/>
-          <w:color w:val="000000"/>
-          <w:sz w:val="20"/>
-          <w:szCs w:val="20"/>
-        </w:rPr>
-        <w:t>HAR      Set byte of padding.</w:t>
+        <w:t xml:space="preserve">Some CUDA API calls are checked for valid arguments prior to actually calling the API function.  This option causes </w:t>
+      </w:r>
+      <w:r>
+        <w:rPr>
+          <w:rFonts w:asciiTheme="minorHAnsi" w:hAnsiTheme="minorHAnsi" w:cstheme="minorHAnsi"/>
+          <w:color w:val="000000"/>
+          <w:sz w:val="22"/>
+          <w:szCs w:val="22"/>
+        </w:rPr>
+        <w:t>WASTE</w:t>
+      </w:r>
+      <w:r>
+        <w:rPr>
+          <w:rFonts w:asciiTheme="minorHAnsi" w:hAnsiTheme="minorHAnsi" w:cstheme="minorHAnsi"/>
+          <w:color w:val="000000"/>
+          <w:sz w:val="22"/>
+          <w:szCs w:val="22"/>
+        </w:rPr>
+        <w:t xml:space="preserve"> to skip the call if the arguments to the function are invalid.</w:t>
       </w:r>
     </w:p>
     <w:p>
@@ -5227,20 +5388,69 @@
         <w:pStyle w:val="NormalWeb"/>
         <w:jc w:val="both"/>
         <w:rPr>
-          <w:rFonts w:asciiTheme="minorHAnsi" w:hAnsiTheme="minorHAnsi" w:cstheme="minorHAnsi"/>
-          <w:color w:val="000000"/>
-          <w:sz w:val="22"/>
-          <w:szCs w:val="22"/>
+          <w:rFonts w:ascii="Arial" w:hAnsi="Arial" w:cs="Arial"/>
+          <w:color w:val="000000"/>
+          <w:sz w:val="20"/>
+          <w:szCs w:val="20"/>
         </w:rPr>
       </w:pPr>
       <w:r>
         <w:rPr>
-          <w:rFonts w:asciiTheme="minorHAnsi" w:hAnsiTheme="minorHAnsi" w:cstheme="minorHAnsi"/>
-          <w:color w:val="000000"/>
-          <w:sz w:val="22"/>
-          <w:szCs w:val="22"/>
-        </w:rPr>
-        <w:t>Use this option to set the padding value.  See the “-s” option.</w:t>
+          <w:rFonts w:ascii="Arial" w:hAnsi="Arial" w:cs="Arial"/>
+          <w:color w:val="000000"/>
+          <w:sz w:val="20"/>
+          <w:szCs w:val="20"/>
+        </w:rPr>
+        <w:t xml:space="preserve">  -</w:t>
+      </w:r>
+      <w:proofErr w:type="gramStart"/>
+      <w:r>
+        <w:rPr>
+          <w:rFonts w:ascii="Arial" w:hAnsi="Arial" w:cs="Arial"/>
+          <w:color w:val="000000"/>
+          <w:sz w:val="20"/>
+          <w:szCs w:val="20"/>
+        </w:rPr>
+        <w:t>n</w:t>
+      </w:r>
+      <w:proofErr w:type="gramEnd"/>
+      <w:r>
+        <w:rPr>
+          <w:rFonts w:ascii="Arial" w:hAnsi="Arial" w:cs="Arial"/>
+          <w:color w:val="000000"/>
+          <w:sz w:val="20"/>
+          <w:szCs w:val="20"/>
+        </w:rPr>
+        <w:t>, --non-standard-</w:t>
+      </w:r>
+      <w:proofErr w:type="spellStart"/>
+      <w:r>
+        <w:rPr>
+          <w:rFonts w:ascii="Arial" w:hAnsi="Arial" w:cs="Arial"/>
+          <w:color w:val="000000"/>
+          <w:sz w:val="20"/>
+          <w:szCs w:val="20"/>
+        </w:rPr>
+        <w:t>ptr</w:t>
+      </w:r>
+      <w:proofErr w:type="spellEnd"/>
+      <w:r>
+        <w:rPr>
+          <w:rFonts w:ascii="Arial" w:hAnsi="Arial" w:cs="Arial"/>
+          <w:color w:val="000000"/>
+          <w:sz w:val="20"/>
+          <w:szCs w:val="20"/>
+        </w:rPr>
+        <w:t xml:space="preserve">       </w:t>
+      </w:r>
+      <w:r>
+        <w:rPr>
+          <w:rFonts w:ascii="Arial" w:hAnsi="Arial" w:cs="Arial"/>
+          <w:color w:val="000000"/>
+          <w:sz w:val="20"/>
+          <w:szCs w:val="20"/>
+        </w:rPr>
+        <w:t xml:space="preserve">     Allow computed pointers.</w:t>
       </w:r>
     </w:p>
     <w:p>
@@ -5248,12 +5458,79 @@
         <w:pStyle w:val="NormalWeb"/>
         <w:jc w:val="both"/>
         <w:rPr>
-          <w:rFonts w:ascii="Arial" w:hAnsi="Arial" w:cs="Arial"/>
-          <w:color w:val="000000"/>
-          <w:sz w:val="20"/>
-          <w:szCs w:val="20"/>
+          <w:rFonts w:asciiTheme="minorHAnsi" w:hAnsiTheme="minorHAnsi" w:cstheme="minorHAnsi"/>
+          <w:color w:val="000000"/>
+          <w:sz w:val="22"/>
+          <w:szCs w:val="22"/>
         </w:rPr>
       </w:pPr>
+      <w:r>
+        <w:rPr>
+          <w:rFonts w:asciiTheme="minorHAnsi" w:hAnsiTheme="minorHAnsi" w:cstheme="minorHAnsi"/>
+          <w:color w:val="000000"/>
+          <w:sz w:val="22"/>
+          <w:szCs w:val="22"/>
+        </w:rPr>
+        <w:t xml:space="preserve">Some CUDA API functions that pass pointers to functions can actually be computed addresses.  For example, if the programmer allocates a large buffer using </w:t>
+      </w:r>
+      <w:proofErr w:type="spellStart"/>
+      <w:r>
+        <w:rPr>
+          <w:rFonts w:asciiTheme="minorHAnsi" w:hAnsiTheme="minorHAnsi" w:cstheme="minorHAnsi"/>
+          <w:color w:val="000000"/>
+          <w:sz w:val="22"/>
+          <w:szCs w:val="22"/>
+        </w:rPr>
+        <w:t>cudaMalloc</w:t>
+      </w:r>
+      <w:proofErr w:type="spellEnd"/>
+      <w:r>
+        <w:rPr>
+          <w:rFonts w:asciiTheme="minorHAnsi" w:hAnsiTheme="minorHAnsi" w:cstheme="minorHAnsi"/>
+          <w:color w:val="000000"/>
+          <w:sz w:val="22"/>
+          <w:szCs w:val="22"/>
+        </w:rPr>
+        <w:t xml:space="preserve">, he can compute a pointer to a point within the buffer and pass that to </w:t>
+      </w:r>
+      <w:proofErr w:type="spellStart"/>
+      <w:r>
+        <w:rPr>
+          <w:rFonts w:asciiTheme="minorHAnsi" w:hAnsiTheme="minorHAnsi" w:cstheme="minorHAnsi"/>
+          <w:color w:val="000000"/>
+          <w:sz w:val="22"/>
+          <w:szCs w:val="22"/>
+        </w:rPr>
+        <w:t>cudaMemset</w:t>
+      </w:r>
+      <w:proofErr w:type="spellEnd"/>
+      <w:r>
+        <w:rPr>
+          <w:rFonts w:asciiTheme="minorHAnsi" w:hAnsiTheme="minorHAnsi" w:cstheme="minorHAnsi"/>
+          <w:color w:val="000000"/>
+          <w:sz w:val="22"/>
+          <w:szCs w:val="22"/>
+        </w:rPr>
+        <w:t xml:space="preserve">.  By default, </w:t>
+      </w:r>
+      <w:r>
+        <w:rPr>
+          <w:rFonts w:asciiTheme="minorHAnsi" w:hAnsiTheme="minorHAnsi" w:cstheme="minorHAnsi"/>
+          <w:color w:val="000000"/>
+          <w:sz w:val="22"/>
+          <w:szCs w:val="22"/>
+        </w:rPr>
+        <w:t>WASTE</w:t>
+      </w:r>
+      <w:r>
+        <w:rPr>
+          <w:rFonts w:asciiTheme="minorHAnsi" w:hAnsiTheme="minorHAnsi" w:cstheme="minorHAnsi"/>
+          <w:color w:val="000000"/>
+          <w:sz w:val="22"/>
+          <w:szCs w:val="22"/>
+        </w:rPr>
+        <w:t xml:space="preserve"> does not allow this.  This option allows this kind of pointer usage.</w:t>
+      </w:r>
     </w:p>
     <w:p>
       <w:pPr>
@@ -5273,9 +5550,8 @@
           <w:sz w:val="20"/>
           <w:szCs w:val="20"/>
         </w:rPr>
-        <w:t xml:space="preserve">  -</w:t>
-      </w:r>
-      <w:proofErr w:type="gramStart"/>
+        <w:t xml:space="preserve">  -x                  </w:t>
+      </w:r>
       <w:r>
         <w:rPr>
           <w:rFonts w:ascii="Arial" w:hAnsi="Arial" w:cs="Arial"/>
@@ -5283,399 +5559,8 @@
           <w:sz w:val="20"/>
           <w:szCs w:val="20"/>
         </w:rPr>
-        <w:t>q</w:t>
-      </w:r>
-      <w:proofErr w:type="gramEnd"/>
-      <w:r>
-        <w:rPr>
-          <w:rFonts w:ascii="Arial" w:hAnsi="Arial" w:cs="Arial"/>
-          <w:color w:val="000000"/>
-          <w:sz w:val="20"/>
-          <w:szCs w:val="20"/>
-        </w:rPr>
-        <w:t>, --quit-on-error               Qui</w:t>
-      </w:r>
-      <w:r>
-        <w:rPr>
-          <w:rFonts w:ascii="Arial" w:hAnsi="Arial" w:cs="Arial"/>
-          <w:color w:val="000000"/>
-          <w:sz w:val="20"/>
-          <w:szCs w:val="20"/>
-        </w:rPr>
-        <w:t>t program on error detection.</w:t>
-      </w:r>
-    </w:p>
-    <w:p>
-      <w:pPr>
-        <w:pStyle w:val="NormalWeb"/>
-        <w:jc w:val="both"/>
-        <w:rPr>
-          <w:rFonts w:asciiTheme="minorHAnsi" w:hAnsiTheme="minorHAnsi" w:cstheme="minorHAnsi"/>
-          <w:color w:val="000000"/>
-          <w:sz w:val="22"/>
-          <w:szCs w:val="22"/>
-        </w:rPr>
-      </w:pPr>
-      <w:r>
-        <w:rPr>
-          <w:rFonts w:asciiTheme="minorHAnsi" w:hAnsiTheme="minorHAnsi" w:cstheme="minorHAnsi"/>
-          <w:color w:val="000000"/>
-          <w:sz w:val="22"/>
-          <w:szCs w:val="22"/>
-        </w:rPr>
-        <w:t xml:space="preserve">By default, </w:t>
-      </w:r>
-      <w:r>
-        <w:rPr>
-          <w:rFonts w:asciiTheme="minorHAnsi" w:hAnsiTheme="minorHAnsi" w:cstheme="minorHAnsi"/>
-          <w:color w:val="000000"/>
-          <w:sz w:val="22"/>
-          <w:szCs w:val="22"/>
-        </w:rPr>
-        <w:t>WASTE</w:t>
-      </w:r>
-      <w:r>
-        <w:rPr>
-          <w:rFonts w:asciiTheme="minorHAnsi" w:hAnsiTheme="minorHAnsi" w:cstheme="minorHAnsi"/>
-          <w:color w:val="000000"/>
-          <w:sz w:val="22"/>
-          <w:szCs w:val="22"/>
-        </w:rPr>
-        <w:t xml:space="preserve"> will try to detect and flag certain errors in the CUDA API.  This is done because some programmers do not check the return values from the API.  This option causes </w:t>
-      </w:r>
-      <w:r>
-        <w:rPr>
-          <w:rFonts w:asciiTheme="minorHAnsi" w:hAnsiTheme="minorHAnsi" w:cstheme="minorHAnsi"/>
-          <w:color w:val="000000"/>
-          <w:sz w:val="22"/>
-          <w:szCs w:val="22"/>
-        </w:rPr>
-        <w:t>WASTE</w:t>
-      </w:r>
-      <w:r>
-        <w:rPr>
-          <w:rFonts w:asciiTheme="minorHAnsi" w:hAnsiTheme="minorHAnsi" w:cstheme="minorHAnsi"/>
-          <w:color w:val="000000"/>
-          <w:sz w:val="22"/>
-          <w:szCs w:val="22"/>
-        </w:rPr>
-        <w:t xml:space="preserve"> to quit when an error has been detected.</w:t>
-      </w:r>
-    </w:p>
-    <w:p>
-      <w:pPr>
-        <w:pStyle w:val="NormalWeb"/>
-        <w:jc w:val="both"/>
-        <w:rPr>
-          <w:rFonts w:ascii="Arial" w:hAnsi="Arial" w:cs="Arial"/>
-          <w:color w:val="000000"/>
-          <w:sz w:val="20"/>
-          <w:szCs w:val="20"/>
-        </w:rPr>
-      </w:pPr>
-    </w:p>
-    <w:p>
-      <w:pPr>
-        <w:pStyle w:val="NormalWeb"/>
-        <w:jc w:val="both"/>
-        <w:rPr>
-          <w:rFonts w:ascii="Arial" w:hAnsi="Arial" w:cs="Arial"/>
-          <w:color w:val="000000"/>
-          <w:sz w:val="20"/>
-          <w:szCs w:val="20"/>
-        </w:rPr>
-      </w:pPr>
-      <w:r>
-        <w:rPr>
-          <w:rFonts w:ascii="Arial" w:hAnsi="Arial" w:cs="Arial"/>
-          <w:color w:val="000000"/>
-          <w:sz w:val="20"/>
-          <w:szCs w:val="20"/>
-        </w:rPr>
-        <w:t xml:space="preserve">  -</w:t>
-      </w:r>
-      <w:proofErr w:type="gramStart"/>
-      <w:r>
-        <w:rPr>
-          <w:rFonts w:ascii="Arial" w:hAnsi="Arial" w:cs="Arial"/>
-          <w:color w:val="000000"/>
-          <w:sz w:val="20"/>
-          <w:szCs w:val="20"/>
-        </w:rPr>
-        <w:t>k</w:t>
-      </w:r>
-      <w:proofErr w:type="gramEnd"/>
-      <w:r>
-        <w:rPr>
-          <w:rFonts w:ascii="Arial" w:hAnsi="Arial" w:cs="Arial"/>
-          <w:color w:val="000000"/>
-          <w:sz w:val="20"/>
-          <w:szCs w:val="20"/>
-        </w:rPr>
-        <w:t>, --skip-on-error               Skip over CUDA ca</w:t>
-      </w:r>
-      <w:r>
-        <w:rPr>
-          <w:rFonts w:ascii="Arial" w:hAnsi="Arial" w:cs="Arial"/>
-          <w:color w:val="000000"/>
-          <w:sz w:val="20"/>
-          <w:szCs w:val="20"/>
-        </w:rPr>
-        <w:t>ll when the usage is invalid.</w:t>
-      </w:r>
-    </w:p>
-    <w:p>
-      <w:pPr>
-        <w:pStyle w:val="NormalWeb"/>
-        <w:jc w:val="both"/>
-        <w:rPr>
-          <w:rFonts w:asciiTheme="minorHAnsi" w:hAnsiTheme="minorHAnsi" w:cstheme="minorHAnsi"/>
-          <w:color w:val="000000"/>
-          <w:sz w:val="22"/>
-          <w:szCs w:val="22"/>
-        </w:rPr>
-      </w:pPr>
-      <w:r>
-        <w:rPr>
-          <w:rFonts w:asciiTheme="minorHAnsi" w:hAnsiTheme="minorHAnsi" w:cstheme="minorHAnsi"/>
-          <w:color w:val="000000"/>
-          <w:sz w:val="22"/>
-          <w:szCs w:val="22"/>
-        </w:rPr>
-        <w:t xml:space="preserve">Some CUDA API calls are checked for valid arguments prior to actually calling the API function.  This option causes </w:t>
-      </w:r>
-      <w:r>
-        <w:rPr>
-          <w:rFonts w:asciiTheme="minorHAnsi" w:hAnsiTheme="minorHAnsi" w:cstheme="minorHAnsi"/>
-          <w:color w:val="000000"/>
-          <w:sz w:val="22"/>
-          <w:szCs w:val="22"/>
-        </w:rPr>
-        <w:t>WASTE</w:t>
-      </w:r>
-      <w:r>
-        <w:rPr>
-          <w:rFonts w:asciiTheme="minorHAnsi" w:hAnsiTheme="minorHAnsi" w:cstheme="minorHAnsi"/>
-          <w:color w:val="000000"/>
-          <w:sz w:val="22"/>
-          <w:szCs w:val="22"/>
-        </w:rPr>
-        <w:t xml:space="preserve"> to skip the call if the arguments to the function are invalid.</w:t>
-      </w:r>
-    </w:p>
-    <w:p>
-      <w:pPr>
-        <w:pStyle w:val="NormalWeb"/>
-        <w:jc w:val="both"/>
-        <w:rPr>
-          <w:rFonts w:ascii="Arial" w:hAnsi="Arial" w:cs="Arial"/>
-          <w:color w:val="000000"/>
-          <w:sz w:val="20"/>
-          <w:szCs w:val="20"/>
-        </w:rPr>
-      </w:pPr>
-    </w:p>
-    <w:p>
-      <w:pPr>
-        <w:pStyle w:val="NormalWeb"/>
-        <w:jc w:val="both"/>
-        <w:rPr>
-          <w:rFonts w:ascii="Arial" w:hAnsi="Arial" w:cs="Arial"/>
-          <w:color w:val="000000"/>
-          <w:sz w:val="20"/>
-          <w:szCs w:val="20"/>
-        </w:rPr>
-      </w:pPr>
-      <w:r>
-        <w:rPr>
-          <w:rFonts w:ascii="Arial" w:hAnsi="Arial" w:cs="Arial"/>
-          <w:color w:val="000000"/>
-          <w:sz w:val="20"/>
-          <w:szCs w:val="20"/>
-        </w:rPr>
-        <w:t xml:space="preserve">  -</w:t>
-      </w:r>
-      <w:proofErr w:type="gramStart"/>
-      <w:r>
-        <w:rPr>
-          <w:rFonts w:ascii="Arial" w:hAnsi="Arial" w:cs="Arial"/>
-          <w:color w:val="000000"/>
-          <w:sz w:val="20"/>
-          <w:szCs w:val="20"/>
-        </w:rPr>
-        <w:t>n</w:t>
-      </w:r>
-      <w:proofErr w:type="gramEnd"/>
-      <w:r>
-        <w:rPr>
-          <w:rFonts w:ascii="Arial" w:hAnsi="Arial" w:cs="Arial"/>
-          <w:color w:val="000000"/>
-          <w:sz w:val="20"/>
-          <w:szCs w:val="20"/>
-        </w:rPr>
-        <w:t>, --non-standard-</w:t>
-      </w:r>
-      <w:proofErr w:type="spellStart"/>
-      <w:r>
-        <w:rPr>
-          <w:rFonts w:ascii="Arial" w:hAnsi="Arial" w:cs="Arial"/>
-          <w:color w:val="000000"/>
-          <w:sz w:val="20"/>
-          <w:szCs w:val="20"/>
-        </w:rPr>
-        <w:t>ptr</w:t>
-      </w:r>
-      <w:proofErr w:type="spellEnd"/>
-      <w:r>
-        <w:rPr>
-          <w:rFonts w:ascii="Arial" w:hAnsi="Arial" w:cs="Arial"/>
-          <w:color w:val="000000"/>
-          <w:sz w:val="20"/>
-          <w:szCs w:val="20"/>
-        </w:rPr>
-        <w:t xml:space="preserve">       </w:t>
-      </w:r>
-      <w:r>
-        <w:rPr>
-          <w:rFonts w:ascii="Arial" w:hAnsi="Arial" w:cs="Arial"/>
-          <w:color w:val="000000"/>
-          <w:sz w:val="20"/>
-          <w:szCs w:val="20"/>
-        </w:rPr>
-        <w:t xml:space="preserve">     Allow computed pointers.</w:t>
-      </w:r>
-    </w:p>
-    <w:p>
-      <w:pPr>
-        <w:pStyle w:val="NormalWeb"/>
-        <w:jc w:val="both"/>
-        <w:rPr>
-          <w:rFonts w:asciiTheme="minorHAnsi" w:hAnsiTheme="minorHAnsi" w:cstheme="minorHAnsi"/>
-          <w:color w:val="000000"/>
-          <w:sz w:val="22"/>
-          <w:szCs w:val="22"/>
-        </w:rPr>
-      </w:pPr>
-      <w:r>
-        <w:rPr>
-          <w:rFonts w:asciiTheme="minorHAnsi" w:hAnsiTheme="minorHAnsi" w:cstheme="minorHAnsi"/>
-          <w:color w:val="000000"/>
-          <w:sz w:val="22"/>
-          <w:szCs w:val="22"/>
-        </w:rPr>
-        <w:t xml:space="preserve">Some CUDA API functions that pass pointers to functions can actually be computed addresses.  For example, if the programmer allocates a large buffer using </w:t>
-      </w:r>
-      <w:proofErr w:type="spellStart"/>
-      <w:r>
-        <w:rPr>
-          <w:rFonts w:asciiTheme="minorHAnsi" w:hAnsiTheme="minorHAnsi" w:cstheme="minorHAnsi"/>
-          <w:color w:val="000000"/>
-          <w:sz w:val="22"/>
-          <w:szCs w:val="22"/>
-        </w:rPr>
-        <w:t>cudaMalloc</w:t>
-      </w:r>
-      <w:proofErr w:type="spellEnd"/>
-      <w:r>
-        <w:rPr>
-          <w:rFonts w:asciiTheme="minorHAnsi" w:hAnsiTheme="minorHAnsi" w:cstheme="minorHAnsi"/>
-          <w:color w:val="000000"/>
-          <w:sz w:val="22"/>
-          <w:szCs w:val="22"/>
-        </w:rPr>
-        <w:t xml:space="preserve">, he can compute a pointer to a point within the buffer and pass that to </w:t>
-      </w:r>
-      <w:proofErr w:type="spellStart"/>
-      <w:r>
-        <w:rPr>
-          <w:rFonts w:asciiTheme="minorHAnsi" w:hAnsiTheme="minorHAnsi" w:cstheme="minorHAnsi"/>
-          <w:color w:val="000000"/>
-          <w:sz w:val="22"/>
-          <w:szCs w:val="22"/>
-        </w:rPr>
-        <w:t>cudaMemset</w:t>
-      </w:r>
-      <w:proofErr w:type="spellEnd"/>
-      <w:r>
-        <w:rPr>
-          <w:rFonts w:asciiTheme="minorHAnsi" w:hAnsiTheme="minorHAnsi" w:cstheme="minorHAnsi"/>
-          <w:color w:val="000000"/>
-          <w:sz w:val="22"/>
-          <w:szCs w:val="22"/>
-        </w:rPr>
-        <w:t xml:space="preserve">.  By default, </w:t>
-      </w:r>
-      <w:r>
-        <w:rPr>
-          <w:rFonts w:asciiTheme="minorHAnsi" w:hAnsiTheme="minorHAnsi" w:cstheme="minorHAnsi"/>
-          <w:color w:val="000000"/>
-          <w:sz w:val="22"/>
-          <w:szCs w:val="22"/>
-        </w:rPr>
-        <w:t>WASTE</w:t>
-      </w:r>
-      <w:r>
-        <w:rPr>
-          <w:rFonts w:asciiTheme="minorHAnsi" w:hAnsiTheme="minorHAnsi" w:cstheme="minorHAnsi"/>
-          <w:color w:val="000000"/>
-          <w:sz w:val="22"/>
-          <w:szCs w:val="22"/>
-        </w:rPr>
-        <w:t xml:space="preserve"> does not allow this.  This option allows this kind of pointer usage.</w:t>
-      </w:r>
-    </w:p>
-    <w:p>
-      <w:pPr>
-        <w:pStyle w:val="NormalWeb"/>
-        <w:jc w:val="both"/>
-        <w:rPr>
-          <w:rFonts w:ascii="Arial" w:hAnsi="Arial" w:cs="Arial"/>
-          <w:color w:val="000000"/>
-          <w:sz w:val="20"/>
-          <w:szCs w:val="20"/>
-        </w:rPr>
-      </w:pPr>
-    </w:p>
-    <w:p>
-      <w:pPr>
-        <w:pStyle w:val="NormalWeb"/>
-        <w:jc w:val="both"/>
-        <w:rPr>
-          <w:rFonts w:ascii="Arial" w:hAnsi="Arial" w:cs="Arial"/>
-          <w:color w:val="000000"/>
-          <w:sz w:val="20"/>
-          <w:szCs w:val="20"/>
-        </w:rPr>
-      </w:pPr>
-      <w:r>
-        <w:rPr>
-          <w:rFonts w:ascii="Arial" w:hAnsi="Arial" w:cs="Arial"/>
-          <w:color w:val="000000"/>
-          <w:sz w:val="20"/>
-          <w:szCs w:val="20"/>
-        </w:rPr>
-        <w:t xml:space="preserve">  </w:t>
-      </w:r>
-      <w:proofErr w:type="gramStart"/>
-      <w:r>
-        <w:rPr>
-          <w:rFonts w:ascii="Arial" w:hAnsi="Arial" w:cs="Arial"/>
-          <w:color w:val="000000"/>
-          <w:sz w:val="20"/>
-          <w:szCs w:val="20"/>
-        </w:rPr>
-        <w:t xml:space="preserve">-x                  </w:t>
-      </w:r>
-      <w:r>
-        <w:rPr>
-          <w:rFonts w:ascii="Arial" w:hAnsi="Arial" w:cs="Arial"/>
-          <w:color w:val="000000"/>
-          <w:sz w:val="20"/>
-          <w:szCs w:val="20"/>
-        </w:rPr>
         <w:t xml:space="preserve">              Start debugger.</w:t>
       </w:r>
-      <w:proofErr w:type="gramEnd"/>
     </w:p>
     <w:p>
       <w:pPr>
@@ -6535,11 +6420,6 @@
       <w:r>
         <w:t>emulation.</w:t>
       </w:r>
-    </w:p>
-    <w:p>
-      <w:pPr>
-        <w:jc w:val="both"/>
-      </w:pPr>
     </w:p>
     <w:p>
       <w:pPr>
@@ -33653,7 +33533,7 @@
 </file>
 
 <file path=customXml/itemProps1.xml><?xml version="1.0" encoding="utf-8"?>
-<ds:datastoreItem xmlns:ds="http://schemas.openxmlformats.org/officeDocument/2006/customXml" ds:itemID="{4F1A94BA-4561-4E33-A0F2-00A7205879F6}">
+<ds:datastoreItem xmlns:ds="http://schemas.openxmlformats.org/officeDocument/2006/customXml" ds:itemID="{DE1E2A37-AA66-4CAF-90A9-5BDAD69C54F1}">
   <ds:schemaRefs>
     <ds:schemaRef ds:uri="http://schemas.openxmlformats.org/officeDocument/2006/bibliography"/>
   </ds:schemaRefs>
